--- a/docs/Devopedia.docx
+++ b/docs/Devopedia.docx
@@ -40,7 +40,6 @@
         </w:rPr>
         <w:t xml:space="preserve"> </w:t>
       </w:r>
-      <w:proofErr w:type="gramStart"/>
       <w:r>
         <w:rPr>
           <w:lang w:val="en-IN"/>
@@ -51,14 +50,7 @@
         <w:rPr>
           <w:lang w:val="en-IN"/>
         </w:rPr>
-        <w:t>s</w:t>
-      </w:r>
-      <w:proofErr w:type="gramEnd"/>
-      <w:r>
-        <w:rPr>
-          <w:lang w:val="en-IN"/>
-        </w:rPr>
-        <w:t xml:space="preserve"> CODE with Pulumi</w:t>
+        <w:t>s CODE with Pulumi</w:t>
       </w:r>
     </w:p>
     <w:p>
@@ -859,6 +851,9 @@
     </w:p>
     <w:p>
       <w:pPr>
+        <w:pBdr>
+          <w:bottom w:val="single" w:sz="6" w:space="1" w:color="auto"/>
+        </w:pBdr>
         <w:rPr>
           <w:lang w:val="en-IN"/>
         </w:rPr>
@@ -868,6 +863,161 @@
           <w:lang w:val="en-IN"/>
         </w:rPr>
         <w:t>1 to 1.5 hours’ time needed</w:t>
+      </w:r>
+    </w:p>
+    <w:p>
+      <w:pPr>
+        <w:rPr>
+          <w:lang w:val="en-IN"/>
+        </w:rPr>
+      </w:pPr>
+    </w:p>
+    <w:p>
+      <w:pPr>
+        <w:spacing w:after="0" w:line="240" w:lineRule="auto"/>
+        <w:rPr>
+          <w:rFonts w:ascii="Times New Roman" w:eastAsia="Times New Roman" w:hAnsi="Times New Roman" w:cs="Times New Roman"/>
+          <w:sz w:val="24"/>
+          <w:szCs w:val="24"/>
+          <w:lang w:val="en-IN" w:eastAsia="en-IN"/>
+        </w:rPr>
+      </w:pPr>
+      <w:r>
+        <w:rPr>
+          <w:rFonts w:ascii="Raleway" w:eastAsia="Times New Roman" w:hAnsi="Raleway" w:cs="Times New Roman"/>
+          <w:color w:val="000000"/>
+          <w:sz w:val="30"/>
+          <w:szCs w:val="30"/>
+          <w:shd w:val="clear" w:color="auto" w:fill="F0F8FF"/>
+          <w:lang w:val="en-IN" w:eastAsia="en-IN"/>
+        </w:rPr>
+        <w:t>DevOps engineers and developers in general are increasingly realizing that they need to write infrastructure logic as code along with main code, unit tests and build scripts. Infrastructure as Code (</w:t>
+      </w:r>
+      <w:proofErr w:type="spellStart"/>
+      <w:r>
+        <w:rPr>
+          <w:rFonts w:ascii="Raleway" w:eastAsia="Times New Roman" w:hAnsi="Raleway" w:cs="Times New Roman"/>
+          <w:color w:val="000000"/>
+          <w:sz w:val="30"/>
+          <w:szCs w:val="30"/>
+          <w:shd w:val="clear" w:color="auto" w:fill="F0F8FF"/>
+          <w:lang w:val="en-IN" w:eastAsia="en-IN"/>
+        </w:rPr>
+        <w:t>IaC</w:t>
+      </w:r>
+      <w:proofErr w:type="spellEnd"/>
+      <w:r>
+        <w:rPr>
+          <w:rFonts w:ascii="Raleway" w:eastAsia="Times New Roman" w:hAnsi="Raleway" w:cs="Times New Roman"/>
+          <w:color w:val="000000"/>
+          <w:sz w:val="30"/>
+          <w:szCs w:val="30"/>
+          <w:shd w:val="clear" w:color="auto" w:fill="F0F8FF"/>
+          <w:lang w:val="en-IN" w:eastAsia="en-IN"/>
+        </w:rPr>
+        <w:t xml:space="preserve">) is the new normal and the only way to curtail growing cloud costs. DevOps' initial promise of no admin and self-serviced low/no code has given way to a harsher reality. </w:t>
+      </w:r>
+      <w:proofErr w:type="spellStart"/>
+      <w:r>
+        <w:rPr>
+          <w:rFonts w:ascii="Raleway" w:eastAsia="Times New Roman" w:hAnsi="Raleway" w:cs="Times New Roman"/>
+          <w:color w:val="000000"/>
+          <w:sz w:val="30"/>
+          <w:szCs w:val="30"/>
+          <w:shd w:val="clear" w:color="auto" w:fill="F0F8FF"/>
+          <w:lang w:val="en-IN" w:eastAsia="en-IN"/>
+        </w:rPr>
+        <w:t>IaC</w:t>
+      </w:r>
+      <w:proofErr w:type="spellEnd"/>
+      <w:r>
+        <w:rPr>
+          <w:rFonts w:ascii="Raleway" w:eastAsia="Times New Roman" w:hAnsi="Raleway" w:cs="Times New Roman"/>
+          <w:color w:val="000000"/>
+          <w:sz w:val="30"/>
+          <w:szCs w:val="30"/>
+          <w:shd w:val="clear" w:color="auto" w:fill="F0F8FF"/>
+          <w:lang w:val="en-IN" w:eastAsia="en-IN"/>
+        </w:rPr>
+        <w:t xml:space="preserve"> can be realized with many technologies. The most famous one is Terraform, but it demands a hard learning curve due to its own domain-specific language (DSL). Pulumi, which is a 5-year old mature solution, presents an easier option, with support for TypeScript, Java Script, C#, Go, Python, Java, etc.</w:t>
+      </w:r>
+    </w:p>
+    <w:p>
+      <w:pPr>
+        <w:shd w:val="clear" w:color="auto" w:fill="F0F8FF"/>
+        <w:spacing w:before="100" w:beforeAutospacing="1" w:after="100" w:afterAutospacing="1" w:line="240" w:lineRule="auto"/>
+        <w:rPr>
+          <w:rFonts w:ascii="Raleway" w:eastAsia="Times New Roman" w:hAnsi="Raleway" w:cs="Times New Roman"/>
+          <w:color w:val="000000"/>
+          <w:sz w:val="30"/>
+          <w:szCs w:val="30"/>
+          <w:lang w:val="en-IN" w:eastAsia="en-IN"/>
+        </w:rPr>
+      </w:pPr>
+      <w:r>
+        <w:rPr>
+          <w:rFonts w:ascii="Raleway" w:eastAsia="Times New Roman" w:hAnsi="Raleway" w:cs="Times New Roman"/>
+          <w:color w:val="000000"/>
+          <w:sz w:val="30"/>
+          <w:szCs w:val="30"/>
+          <w:lang w:val="en-IN" w:eastAsia="en-IN"/>
+        </w:rPr>
+        <w:t xml:space="preserve">This talk will guide developers with 'Hello World' </w:t>
+      </w:r>
+      <w:proofErr w:type="spellStart"/>
+      <w:r>
+        <w:rPr>
+          <w:rFonts w:ascii="Raleway" w:eastAsia="Times New Roman" w:hAnsi="Raleway" w:cs="Times New Roman"/>
+          <w:color w:val="000000"/>
+          <w:sz w:val="30"/>
+          <w:szCs w:val="30"/>
+          <w:lang w:val="en-IN" w:eastAsia="en-IN"/>
+        </w:rPr>
+        <w:t>IaC</w:t>
+      </w:r>
+      <w:proofErr w:type="spellEnd"/>
+      <w:r>
+        <w:rPr>
+          <w:rFonts w:ascii="Raleway" w:eastAsia="Times New Roman" w:hAnsi="Raleway" w:cs="Times New Roman"/>
+          <w:color w:val="000000"/>
+          <w:sz w:val="30"/>
+          <w:szCs w:val="30"/>
+          <w:lang w:val="en-IN" w:eastAsia="en-IN"/>
+        </w:rPr>
+        <w:t xml:space="preserve"> examples on three main cloud platforms (GCP, Amazon and Azure) using </w:t>
+      </w:r>
+      <w:r>
+        <w:rPr>
+          <w:rFonts w:ascii="Raleway" w:eastAsia="Times New Roman" w:hAnsi="Raleway" w:cs="Times New Roman"/>
+          <w:color w:val="000000"/>
+          <w:sz w:val="30"/>
+          <w:szCs w:val="30"/>
+          <w:lang w:val="en-IN" w:eastAsia="en-IN"/>
+        </w:rPr>
+        <w:lastRenderedPageBreak/>
+        <w:t xml:space="preserve">Java language. We'll see how to manage Kubernetes and unit testing of </w:t>
+      </w:r>
+      <w:proofErr w:type="spellStart"/>
+      <w:r>
+        <w:rPr>
+          <w:rFonts w:ascii="Raleway" w:eastAsia="Times New Roman" w:hAnsi="Raleway" w:cs="Times New Roman"/>
+          <w:color w:val="000000"/>
+          <w:sz w:val="30"/>
+          <w:szCs w:val="30"/>
+          <w:lang w:val="en-IN" w:eastAsia="en-IN"/>
+        </w:rPr>
+        <w:t>IaC</w:t>
+      </w:r>
+      <w:proofErr w:type="spellEnd"/>
+      <w:r>
+        <w:rPr>
+          <w:rFonts w:ascii="Raleway" w:eastAsia="Times New Roman" w:hAnsi="Raleway" w:cs="Times New Roman"/>
+          <w:color w:val="000000"/>
+          <w:sz w:val="30"/>
+          <w:szCs w:val="30"/>
+          <w:lang w:val="en-IN" w:eastAsia="en-IN"/>
+        </w:rPr>
+        <w:t xml:space="preserve"> code. Every developer who is vexed with manual tasks involved in managing cloud should attend this.</w:t>
       </w:r>
     </w:p>
     <w:p>
@@ -1344,6 +1494,73 @@
       <w:shd w:val="clear" w:color="auto" w:fill="E1DFDD"/>
     </w:rPr>
   </w:style>
+  <w:style w:type="paragraph" w:styleId="HTMLPreformatted">
+    <w:name w:val="HTML Preformatted"/>
+    <w:basedOn w:val="Normal"/>
+    <w:link w:val="HTMLPreformattedChar"/>
+    <w:uiPriority w:val="99"/>
+    <w:semiHidden/>
+    <w:unhideWhenUsed/>
+    <w:rsid w:val="00FE6A09"/>
+    <w:pPr>
+      <w:tabs>
+        <w:tab w:val="left" w:pos="916"/>
+        <w:tab w:val="left" w:pos="1832"/>
+        <w:tab w:val="left" w:pos="2748"/>
+        <w:tab w:val="left" w:pos="3664"/>
+        <w:tab w:val="left" w:pos="4580"/>
+        <w:tab w:val="left" w:pos="5496"/>
+        <w:tab w:val="left" w:pos="6412"/>
+        <w:tab w:val="left" w:pos="7328"/>
+        <w:tab w:val="left" w:pos="8244"/>
+        <w:tab w:val="left" w:pos="9160"/>
+        <w:tab w:val="left" w:pos="10076"/>
+        <w:tab w:val="left" w:pos="10992"/>
+        <w:tab w:val="left" w:pos="11908"/>
+        <w:tab w:val="left" w:pos="12824"/>
+        <w:tab w:val="left" w:pos="13740"/>
+        <w:tab w:val="left" w:pos="14656"/>
+      </w:tabs>
+      <w:spacing w:after="0" w:line="240" w:lineRule="auto"/>
+    </w:pPr>
+    <w:rPr>
+      <w:rFonts w:ascii="Courier New" w:eastAsia="Times New Roman" w:hAnsi="Courier New" w:cs="Courier New"/>
+      <w:sz w:val="20"/>
+      <w:szCs w:val="20"/>
+      <w:lang w:val="en-IN" w:eastAsia="en-IN"/>
+    </w:rPr>
+  </w:style>
+  <w:style w:type="character" w:customStyle="1" w:styleId="HTMLPreformattedChar">
+    <w:name w:val="HTML Preformatted Char"/>
+    <w:basedOn w:val="DefaultParagraphFont"/>
+    <w:link w:val="HTMLPreformatted"/>
+    <w:uiPriority w:val="99"/>
+    <w:semiHidden/>
+    <w:rsid w:val="00FE6A09"/>
+    <w:rPr>
+      <w:rFonts w:ascii="Courier New" w:eastAsia="Times New Roman" w:hAnsi="Courier New" w:cs="Courier New"/>
+      <w:sz w:val="20"/>
+      <w:szCs w:val="20"/>
+      <w:lang w:val="en-IN" w:eastAsia="en-IN"/>
+    </w:rPr>
+  </w:style>
+  <w:style w:type="paragraph" w:styleId="NormalWeb">
+    <w:name w:val="Normal (Web)"/>
+    <w:basedOn w:val="Normal"/>
+    <w:uiPriority w:val="99"/>
+    <w:semiHidden/>
+    <w:unhideWhenUsed/>
+    <w:rsid w:val="00FE6A09"/>
+    <w:pPr>
+      <w:spacing w:before="100" w:beforeAutospacing="1" w:after="100" w:afterAutospacing="1" w:line="240" w:lineRule="auto"/>
+    </w:pPr>
+    <w:rPr>
+      <w:rFonts w:ascii="Times New Roman" w:eastAsia="Times New Roman" w:hAnsi="Times New Roman" w:cs="Times New Roman"/>
+      <w:sz w:val="24"/>
+      <w:szCs w:val="24"/>
+      <w:lang w:val="en-IN" w:eastAsia="en-IN"/>
+    </w:rPr>
+  </w:style>
 </w:styles>
 </file>
 
